--- a/07_Weekly report/Project Plan.docx
+++ b/07_Weekly report/Project Plan.docx
@@ -37,7 +37,7 @@
         <w:rPr>
           <w:rFonts w:cs="Segoe UI"/>
         </w:rPr>
-        <w:pict>
+        <w:pict w14:anchorId="1713D400">
           <v:rect id="Rectangle 6" o:spid="_x0000_s1026" style="position:absolute;left:0;text-align:left;margin-left:-32.25pt;margin-top:15.05pt;width:536.1pt;height:125.85pt;z-index:251660288;visibility:visible;mso-width-relative:margin;mso-height-relative:margin;v-text-anchor:middle" o:gfxdata="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" fillcolor="#4f81bd [3204]" stroked="f" strokeweight="2pt">
             <v:textbox inset="1.90567mm,.95283mm,1.90567mm,.95283mm">
               <w:txbxContent>
@@ -225,7 +225,7 @@
         <w:rPr>
           <w:rFonts w:cs="Segoe UI"/>
         </w:rPr>
-        <w:pict>
+        <w:pict w14:anchorId="6EB8D273">
           <v:shapetype id="_x0000_t202" coordsize="21600,21600" o:spt="202" path="m,l,21600r21600,l21600,xe">
             <v:stroke joinstyle="miter"/>
             <v:path gradientshapeok="t" o:connecttype="rect"/>
@@ -291,7 +291,7 @@
           <w:rFonts w:cs="Segoe UI"/>
         </w:rPr>
         <w:drawing>
-          <wp:anchor distT="0" distB="0" distL="114300" distR="114300" simplePos="0" relativeHeight="251658240" behindDoc="0" locked="0" layoutInCell="1" allowOverlap="1" wp14:anchorId="52EB5782" wp14:editId="2988F144">
+          <wp:anchor distT="0" distB="0" distL="114300" distR="114300" simplePos="0" relativeHeight="251658240" behindDoc="0" locked="0" layoutInCell="1" allowOverlap="1" wp14:anchorId="436E666F" wp14:editId="7D5C9673">
             <wp:simplePos x="0" y="0"/>
             <wp:positionH relativeFrom="column">
               <wp:posOffset>-303530</wp:posOffset>
@@ -386,7 +386,7 @@
     </w:p>
     <w:p>
       <w:pPr>
-        <w:pStyle w:val="Mucluc1"/>
+        <w:pStyle w:val="TOC1"/>
         <w:tabs>
           <w:tab w:val="left" w:pos="432"/>
         </w:tabs>
@@ -409,7 +409,7 @@
       <w:hyperlink w:anchor="_Toc527907044" w:history="1">
         <w:r>
           <w:rPr>
-            <w:rStyle w:val="Siuktni"/>
+            <w:rStyle w:val="Hyperlink"/>
             <w:rFonts w:cs="Segoe UI"/>
           </w:rPr>
           <w:t>1</w:t>
@@ -425,7 +425,7 @@
         </w:r>
         <w:r>
           <w:rPr>
-            <w:rStyle w:val="Siuktni"/>
+            <w:rStyle w:val="Hyperlink"/>
           </w:rPr>
           <w:t>Thông tin nhóm</w:t>
         </w:r>
@@ -474,7 +474,7 @@
     </w:p>
     <w:p>
       <w:pPr>
-        <w:pStyle w:val="Mucluc1"/>
+        <w:pStyle w:val="TOC1"/>
         <w:tabs>
           <w:tab w:val="left" w:pos="432"/>
         </w:tabs>
@@ -488,7 +488,7 @@
       <w:hyperlink w:anchor="_Toc527907045" w:history="1">
         <w:r>
           <w:rPr>
-            <w:rStyle w:val="Siuktni"/>
+            <w:rStyle w:val="Hyperlink"/>
             <w:rFonts w:cs="Segoe UI"/>
           </w:rPr>
           <w:t>2</w:t>
@@ -504,7 +504,7 @@
         </w:r>
         <w:r>
           <w:rPr>
-            <w:rStyle w:val="Siuktni"/>
+            <w:rStyle w:val="Hyperlink"/>
             <w:rFonts w:cs="Segoe UI"/>
           </w:rPr>
           <w:t>Phát biểu bài toán sơ lược</w:t>
@@ -554,7 +554,7 @@
     </w:p>
     <w:p>
       <w:pPr>
-        <w:pStyle w:val="Mucluc1"/>
+        <w:pStyle w:val="TOC1"/>
         <w:tabs>
           <w:tab w:val="left" w:pos="432"/>
         </w:tabs>
@@ -568,7 +568,7 @@
       <w:hyperlink w:anchor="_Toc527907046" w:history="1">
         <w:r>
           <w:rPr>
-            <w:rStyle w:val="Siuktni"/>
+            <w:rStyle w:val="Hyperlink"/>
             <w:rFonts w:cs="Segoe UI"/>
           </w:rPr>
           <w:t>3</w:t>
@@ -584,7 +584,7 @@
         </w:r>
         <w:r>
           <w:rPr>
-            <w:rStyle w:val="Siuktni"/>
+            <w:rStyle w:val="Hyperlink"/>
             <w:rFonts w:cs="Segoe UI"/>
           </w:rPr>
           <w:t>Kế hoạch phát triển</w:t>
@@ -634,7 +634,7 @@
     </w:p>
     <w:p>
       <w:pPr>
-        <w:pStyle w:val="Mucluc1"/>
+        <w:pStyle w:val="TOC1"/>
         <w:tabs>
           <w:tab w:val="left" w:pos="432"/>
         </w:tabs>
@@ -648,7 +648,7 @@
       <w:hyperlink w:anchor="_Toc527907047" w:history="1">
         <w:r>
           <w:rPr>
-            <w:rStyle w:val="Siuktni"/>
+            <w:rStyle w:val="Hyperlink"/>
             <w:rFonts w:cs="Segoe UI"/>
           </w:rPr>
           <w:t>4</w:t>
@@ -664,7 +664,7 @@
         </w:r>
         <w:r>
           <w:rPr>
-            <w:rStyle w:val="Siuktni"/>
+            <w:rStyle w:val="Hyperlink"/>
           </w:rPr>
           <w:t>Kế hoạch nhân sự</w:t>
         </w:r>
@@ -713,7 +713,7 @@
     </w:p>
     <w:p>
       <w:pPr>
-        <w:pStyle w:val="uMucluc"/>
+        <w:pStyle w:val="TOCHeading"/>
         <w:sectPr>
           <w:headerReference w:type="default" r:id="rId10"/>
           <w:footerReference w:type="default" r:id="rId11"/>
@@ -736,7 +736,7 @@
     </w:p>
     <w:p>
       <w:pPr>
-        <w:pStyle w:val="u1"/>
+        <w:pStyle w:val="Heading1"/>
         <w:numPr>
           <w:ilvl w:val="0"/>
           <w:numId w:val="12"/>
@@ -784,7 +784,7 @@
       </w:r>
       <w:r>
         <w:rPr>
-          <w:rStyle w:val="Siuktni"/>
+          <w:rStyle w:val="Hyperlink"/>
           <w:rFonts w:cs="Segoe UI"/>
           <w:color w:val="0000FF"/>
         </w:rPr>
@@ -1426,7 +1426,7 @@
     </w:p>
     <w:p>
       <w:pPr>
-        <w:pStyle w:val="u1"/>
+        <w:pStyle w:val="Heading1"/>
         <w:numPr>
           <w:ilvl w:val="0"/>
           <w:numId w:val="12"/>
@@ -1439,12 +1439,12 @@
       <w:bookmarkStart w:id="1" w:name="_Toc527907045"/>
       <w:r>
         <w:lastRenderedPageBreak/>
-        <w:pict>
+        <w:pict w14:anchorId="6404A9B8">
           <v:rect id="Viết tay 5" o:spid="_x0000_s1032" style="position:absolute;left:0;text-align:left;margin-left:-83.9pt;margin-top:69pt;width:2.9pt;height:2.9pt;z-index:251692032;visibility:visible;mso-wrap-style:square;mso-wrap-distance-left:9pt;mso-wrap-distance-top:0;mso-wrap-distance-right:9pt;mso-wrap-distance-bottom:0;mso-position-horizontal:absolute;mso-position-horizontal-relative:text;mso-position-vertical:absolute;mso-position-vertical-relative:text" filled="f" strokecolor="#ae198d" strokeweight="1mm">
             <v:stroke endcap="round"/>
             <v:path shadowok="f" o:extrusionok="f" fillok="f" insetpenok="f"/>
             <o:lock v:ext="edit" rotation="t" aspectratio="t" verticies="t" text="t" shapetype="t"/>
-            <o:ink i="AFQdAgwMARBYz1SK5pfFT48G+LrS4ZsiAwtIFESus7QERWRGZAUCC2QZGDIKgcf//w+Ax///DzMK&#10;gcf//w+Ax///DwoRA4IAggAKABEgkMVDmRxd1AF=&#10;" annotation="t"/>
+            <o:ink i="AFQdAggIARBYz1SK5pfFT48G+LrS4ZsiAwtIFESus7QERWRGZAUCC2QZGDIKgcf//w+Ax///DzMK&#10;gcf//w+Ax///DwoRA4IAggAKABEgkMVDmRxd1AF=&#10;" annotation="t"/>
           </v:rect>
         </w:pict>
       </w:r>
@@ -1464,12 +1464,12 @@
         </w:rPr>
       </w:pPr>
       <w:r>
-        <w:pict>
+        <w:pict w14:anchorId="21EFE012">
           <v:rect id="Viết tay 6" o:spid="_x0000_s1031" style="position:absolute;left:0;text-align:left;margin-left:-135.9pt;margin-top:-2.15pt;width:53.7pt;height:65.5pt;z-index:251693056;visibility:visible;mso-wrap-style:square;mso-wrap-distance-left:9pt;mso-wrap-distance-top:0;mso-wrap-distance-right:9pt;mso-wrap-distance-bottom:0;mso-position-horizontal:absolute;mso-position-horizontal-relative:text;mso-position-vertical:absolute;mso-position-vertical-relative:text" filled="f" strokecolor="#ae198d" strokeweight="1mm">
             <v:stroke endcap="round"/>
             <v:path shadowok="f" o:extrusionok="f" fillok="f" insetpenok="f"/>
             <o:lock v:ext="edit" rotation="t" aspectratio="t" verticies="t" text="t" shapetype="t"/>
-            <o:ink i="AIgBHQTWAYYCARBYz1SK5pfFT48G+LrS4ZsiAwtIFESus7QERWRGZAUCC2QZGDIKgcf//w+Ax///&#10;DzMKgcf//w+Ax///DwpDH4cpmPMCYYgkjrdpsuR4HAoDDI7AwBAICgSHMHacx1gaR2PBuE7vjmBo&#10;DBIXB0AgKAwAgKAQEAoAESDA6+KZHF3UAV==&#10;" annotation="t"/>
+            <o:ink i="AIgBHQSQAa4BARBYz1SK5pfFT48G+LrS4ZsiAwtIFESus7QERWRGZAUCC2QZGDIKgcf//w+Ax///&#10;DzMKgcf//w+Ax///DwpDH4cpmPMCYYgkjrdpsuR4HAoDDI7AwBAICgSHMHacx1gaR2PBuE7vjmBo&#10;DBIXB0AgKAwAgKAQEAoAESDA6+KZHF3UAV==&#10;" annotation="t"/>
           </v:rect>
         </w:pict>
       </w:r>
@@ -1799,12 +1799,20 @@
         <w:rPr>
           <w:color w:val="000000"/>
         </w:rPr>
-        <w:t>Ứng dụng được viết trên nền tảng iOS và sử dụng ngôn ngữ Swift. Ngoài ra, để xử lí bài toán lưu trữ dữ liệu, ứng  dụng sử dụng SQLite hoặc postman hoặc mongodb.</w:t>
+        <w:t>Ứng dụng được viết trên nền tảng iOS và sử dụng ngôn ngữ Swift. Ngoài ra, để xử lí bài toán lưu trữ dữ liệu, ứng  dụng sử dụng SQLite</w:t>
+      </w:r>
+      <w:bookmarkStart w:id="2" w:name="_GoBack"/>
+      <w:bookmarkEnd w:id="2"/>
+      <w:r>
+        <w:rPr>
+          <w:color w:val="000000"/>
+        </w:rPr>
+        <w:t>.</w:t>
       </w:r>
     </w:p>
     <w:p>
       <w:pPr>
-        <w:pStyle w:val="oancuaDanhsach"/>
+        <w:pStyle w:val="ListParagraph"/>
         <w:ind w:left="810"/>
         <w:rPr>
           <w:color w:val="000000"/>
@@ -1813,7 +1821,7 @@
     </w:p>
     <w:p>
       <w:pPr>
-        <w:pStyle w:val="oancuaDanhsach"/>
+        <w:pStyle w:val="ListParagraph"/>
         <w:ind w:left="810"/>
         <w:rPr>
           <w:color w:val="000000"/>
@@ -1822,7 +1830,7 @@
     </w:p>
     <w:p>
       <w:pPr>
-        <w:pStyle w:val="oancuaDanhsach"/>
+        <w:pStyle w:val="ListParagraph"/>
         <w:ind w:left="810"/>
         <w:rPr>
           <w:color w:val="000000"/>
@@ -1831,7 +1839,7 @@
     </w:p>
     <w:p>
       <w:pPr>
-        <w:pStyle w:val="oancuaDanhsach"/>
+        <w:pStyle w:val="ListParagraph"/>
         <w:ind w:left="810"/>
         <w:rPr>
           <w:color w:val="000000"/>
@@ -1840,7 +1848,7 @@
     </w:p>
     <w:p>
       <w:pPr>
-        <w:pStyle w:val="oancuaDanhsach"/>
+        <w:pStyle w:val="ListParagraph"/>
         <w:ind w:left="810"/>
       </w:pPr>
     </w:p>
@@ -1861,7 +1869,7 @@
     </w:p>
     <w:p>
       <w:pPr>
-        <w:pStyle w:val="u1"/>
+        <w:pStyle w:val="Heading1"/>
         <w:numPr>
           <w:ilvl w:val="0"/>
           <w:numId w:val="12"/>
@@ -1871,7 +1879,7 @@
           <w:rFonts w:cs="Segoe UI"/>
         </w:rPr>
       </w:pPr>
-      <w:bookmarkStart w:id="2" w:name="_Toc527907046"/>
+      <w:bookmarkStart w:id="3" w:name="_Toc527907046"/>
       <w:r>
         <w:rPr>
           <w:rFonts w:cs="Segoe UI"/>
@@ -1879,7 +1887,7 @@
         <w:lastRenderedPageBreak/>
         <w:t>Kế hoạch phát triển</w:t>
       </w:r>
-      <w:bookmarkEnd w:id="2"/>
+      <w:bookmarkEnd w:id="3"/>
     </w:p>
     <w:tbl>
       <w:tblPr>
@@ -2256,14 +2264,7 @@
                 <w:color w:val="000000" w:themeColor="text1"/>
                 <w:lang w:val="en-US"/>
               </w:rPr>
-              <w:t xml:space="preserve"> - </w:t>
-            </w:r>
-            <w:r>
-              <w:rPr>
-                <w:color w:val="000000" w:themeColor="text1"/>
-                <w:lang w:val="en-US"/>
-              </w:rPr>
-              <w:t>07</w:t>
+              <w:t xml:space="preserve"> - 07</w:t>
             </w:r>
             <w:r>
               <w:rPr>
@@ -2820,7 +2821,7 @@
           </w:tcPr>
           <w:p>
             <w:pPr>
-              <w:pStyle w:val="ThngthngWeb"/>
+              <w:pStyle w:val="NormalWeb"/>
               <w:spacing w:beforeAutospacing="0" w:afterAutospacing="0"/>
               <w:jc w:val="both"/>
               <w:rPr>
@@ -2964,8 +2965,6 @@
               </w:rPr>
               <w:t>+ Đặc tả test case</w:t>
             </w:r>
-            <w:bookmarkStart w:id="3" w:name="_GoBack"/>
-            <w:bookmarkEnd w:id="3"/>
           </w:p>
         </w:tc>
         <w:tc>
@@ -2980,7 +2979,7 @@
           </w:tcPr>
           <w:p>
             <w:pPr>
-              <w:pStyle w:val="ThngthngWeb"/>
+              <w:pStyle w:val="NormalWeb"/>
               <w:spacing w:beforeAutospacing="0" w:afterAutospacing="0"/>
               <w:jc w:val="both"/>
               <w:rPr>
@@ -3035,7 +3034,7 @@
     </w:p>
     <w:p>
       <w:pPr>
-        <w:pStyle w:val="u1"/>
+        <w:pStyle w:val="Heading1"/>
         <w:numPr>
           <w:ilvl w:val="0"/>
           <w:numId w:val="12"/>
@@ -3875,7 +3874,7 @@
     </w:tbl>
     <w:p>
       <w:pPr>
-        <w:pStyle w:val="u4"/>
+        <w:pStyle w:val="Heading4"/>
         <w:rPr>
           <w:color w:val="auto"/>
           <w:sz w:val="28"/>
@@ -3923,7 +3922,7 @@
 <w:ftr xmlns:wpc="http://schemas.microsoft.com/office/word/2010/wordprocessingCanvas" xmlns:cx="http://schemas.microsoft.com/office/drawing/2014/chartex" xmlns:cx1="http://schemas.microsoft.com/office/drawing/2015/9/8/chartex" xmlns:cx2="http://schemas.microsoft.com/office/drawing/2015/10/21/chartex" xmlns:cx3="http://schemas.microsoft.com/office/drawing/2016/5/9/chartex" xmlns:cx4="http://schemas.microsoft.com/office/drawing/2016/5/10/chartex" xmlns:cx5="http://schemas.microsoft.com/office/drawing/2016/5/11/chartex" xmlns:cx6="http://schemas.microsoft.com/office/drawing/2016/5/12/chartex" xmlns:cx7="http://schemas.microsoft.com/office/drawing/2016/5/13/chartex" xmlns:cx8="http://schemas.microsoft.com/office/drawing/2016/5/14/chartex" xmlns:mc="http://schemas.openxmlformats.org/markup-compatibility/2006" xmlns:aink="http://schemas.microsoft.com/office/drawing/2016/ink" xmlns:am3d="http://schemas.microsoft.com/office/drawing/2017/model3d" xmlns:o="urn:schemas-microsoft-com:office:office" xmlns:r="http://schemas.openxmlformats.org/officeDocument/2006/relationships" xmlns:m="http://schemas.openxmlformats.org/officeDocument/2006/math" xmlns:v="urn:schemas-microsoft-com:vml" xmlns:wp14="http://schemas.microsoft.com/office/word/2010/wordprocessingDrawing" xmlns:wp="http://schemas.openxmlformats.org/drawingml/2006/wordprocessingDrawing" xmlns:w10="urn:schemas-microsoft-com:office:word" xmlns:w="http://schemas.openxmlformats.org/wordprocessingml/2006/main" xmlns:w14="http://schemas.microsoft.com/office/word/2010/wordml" xmlns:w15="http://schemas.microsoft.com/office/word/2012/wordml" xmlns:w16cid="http://schemas.microsoft.com/office/word/2016/wordml/cid" xmlns:w16se="http://schemas.microsoft.com/office/word/2015/wordml/symex" xmlns:wpg="http://schemas.microsoft.com/office/word/2010/wordprocessingGroup" xmlns:wpi="http://schemas.microsoft.com/office/word/2010/wordprocessingInk" xmlns:wne="http://schemas.microsoft.com/office/word/2006/wordml" xmlns:wps="http://schemas.microsoft.com/office/word/2010/wordprocessingShape" mc:Ignorable="w14 w15 w16se w16cid wp14">
   <w:p>
     <w:pPr>
-      <w:pStyle w:val="Chntrang"/>
+      <w:pStyle w:val="Footer"/>
     </w:pPr>
   </w:p>
 </w:ftr>
@@ -3956,7 +3955,7 @@
         </w:tcPr>
         <w:p>
           <w:pPr>
-            <w:pStyle w:val="Chntrang"/>
+            <w:pStyle w:val="Footer"/>
             <w:spacing w:before="0"/>
             <w:rPr>
               <w:rFonts w:cs="Segoe UI"/>
@@ -4018,7 +4017,7 @@
         </w:tcPr>
         <w:p>
           <w:pPr>
-            <w:pStyle w:val="utrang"/>
+            <w:pStyle w:val="Header"/>
             <w:spacing w:before="0"/>
             <w:jc w:val="center"/>
             <w:rPr>
@@ -4066,7 +4065,7 @@
   </w:tbl>
   <w:p>
     <w:pPr>
-      <w:pStyle w:val="Chntrang"/>
+      <w:pStyle w:val="Footer"/>
     </w:pPr>
   </w:p>
 </w:ftr>
@@ -4101,7 +4100,7 @@
 <w:hdr xmlns:wpc="http://schemas.microsoft.com/office/word/2010/wordprocessingCanvas" xmlns:cx="http://schemas.microsoft.com/office/drawing/2014/chartex" xmlns:cx1="http://schemas.microsoft.com/office/drawing/2015/9/8/chartex" xmlns:cx2="http://schemas.microsoft.com/office/drawing/2015/10/21/chartex" xmlns:cx3="http://schemas.microsoft.com/office/drawing/2016/5/9/chartex" xmlns:cx4="http://schemas.microsoft.com/office/drawing/2016/5/10/chartex" xmlns:cx5="http://schemas.microsoft.com/office/drawing/2016/5/11/chartex" xmlns:cx6="http://schemas.microsoft.com/office/drawing/2016/5/12/chartex" xmlns:cx7="http://schemas.microsoft.com/office/drawing/2016/5/13/chartex" xmlns:cx8="http://schemas.microsoft.com/office/drawing/2016/5/14/chartex" xmlns:mc="http://schemas.openxmlformats.org/markup-compatibility/2006" xmlns:aink="http://schemas.microsoft.com/office/drawing/2016/ink" xmlns:am3d="http://schemas.microsoft.com/office/drawing/2017/model3d" xmlns:o="urn:schemas-microsoft-com:office:office" xmlns:r="http://schemas.openxmlformats.org/officeDocument/2006/relationships" xmlns:m="http://schemas.openxmlformats.org/officeDocument/2006/math" xmlns:v="urn:schemas-microsoft-com:vml" xmlns:wp14="http://schemas.microsoft.com/office/word/2010/wordprocessingDrawing" xmlns:wp="http://schemas.openxmlformats.org/drawingml/2006/wordprocessingDrawing" xmlns:w10="urn:schemas-microsoft-com:office:word" xmlns:w="http://schemas.openxmlformats.org/wordprocessingml/2006/main" xmlns:w14="http://schemas.microsoft.com/office/word/2010/wordml" xmlns:w15="http://schemas.microsoft.com/office/word/2012/wordml" xmlns:w16cid="http://schemas.microsoft.com/office/word/2016/wordml/cid" xmlns:w16se="http://schemas.microsoft.com/office/word/2015/wordml/symex" xmlns:wpg="http://schemas.microsoft.com/office/word/2010/wordprocessingGroup" xmlns:wpi="http://schemas.microsoft.com/office/word/2010/wordprocessingInk" xmlns:wne="http://schemas.microsoft.com/office/word/2006/wordml" xmlns:wps="http://schemas.microsoft.com/office/word/2010/wordprocessingShape" mc:Ignorable="w14 w15 w16se w16cid wp14">
   <w:p>
     <w:pPr>
-      <w:pStyle w:val="utrang"/>
+      <w:pStyle w:val="Header"/>
     </w:pPr>
   </w:p>
 </w:hdr>
@@ -4138,7 +4137,7 @@
         </w:tcPr>
         <w:p>
           <w:pPr>
-            <w:pStyle w:val="utrang"/>
+            <w:pStyle w:val="Header"/>
             <w:spacing w:before="0"/>
             <w:jc w:val="center"/>
             <w:rPr>
@@ -4163,7 +4162,7 @@
         </w:tcPr>
         <w:p>
           <w:pPr>
-            <w:pStyle w:val="utrang"/>
+            <w:pStyle w:val="Header"/>
             <w:spacing w:before="0"/>
             <w:jc w:val="right"/>
             <w:rPr>
@@ -4199,7 +4198,7 @@
   </w:tbl>
   <w:p>
     <w:pPr>
-      <w:pStyle w:val="utrang"/>
+      <w:pStyle w:val="Header"/>
     </w:pPr>
   </w:p>
 </w:hdr>
@@ -7826,7 +7825,7 @@
     <w:lsdException w:name="Hashtag" w:semiHidden="1" w:unhideWhenUsed="1"/>
     <w:lsdException w:name="Unresolved Mention" w:semiHidden="1" w:unhideWhenUsed="1"/>
   </w:latentStyles>
-  <w:style w:type="paragraph" w:default="1" w:styleId="Binhthng">
+  <w:style w:type="paragraph" w:default="1" w:styleId="Normal">
     <w:name w:val="Normal"/>
     <w:qFormat/>
     <w:rsid w:val="00283143"/>
@@ -7839,11 +7838,11 @@
       <w:lang w:val="vi-VN"/>
     </w:rPr>
   </w:style>
-  <w:style w:type="paragraph" w:styleId="u1">
+  <w:style w:type="paragraph" w:styleId="Heading1">
     <w:name w:val="heading 1"/>
-    <w:basedOn w:val="Binhthng"/>
-    <w:next w:val="Binhthng"/>
-    <w:link w:val="u1Char"/>
+    <w:basedOn w:val="Normal"/>
+    <w:next w:val="Normal"/>
+    <w:link w:val="Heading1Char"/>
     <w:uiPriority w:val="9"/>
     <w:qFormat/>
     <w:rsid w:val="00A9186E"/>
@@ -7862,11 +7861,11 @@
       <w:szCs w:val="28"/>
     </w:rPr>
   </w:style>
-  <w:style w:type="paragraph" w:styleId="u2">
+  <w:style w:type="paragraph" w:styleId="Heading2">
     <w:name w:val="heading 2"/>
-    <w:basedOn w:val="Binhthng"/>
-    <w:next w:val="Binhthng"/>
-    <w:link w:val="u2Char"/>
+    <w:basedOn w:val="Normal"/>
+    <w:next w:val="Normal"/>
+    <w:link w:val="Heading2Char"/>
     <w:uiPriority w:val="9"/>
     <w:unhideWhenUsed/>
     <w:qFormat/>
@@ -7885,11 +7884,11 @@
       <w:szCs w:val="26"/>
     </w:rPr>
   </w:style>
-  <w:style w:type="paragraph" w:styleId="u3">
+  <w:style w:type="paragraph" w:styleId="Heading3">
     <w:name w:val="heading 3"/>
-    <w:basedOn w:val="Binhthng"/>
-    <w:next w:val="Binhthng"/>
-    <w:link w:val="u3Char"/>
+    <w:basedOn w:val="Normal"/>
+    <w:next w:val="Normal"/>
+    <w:link w:val="Heading3Char"/>
     <w:uiPriority w:val="9"/>
     <w:unhideWhenUsed/>
     <w:qFormat/>
@@ -7905,11 +7904,11 @@
       <w:bCs/>
     </w:rPr>
   </w:style>
-  <w:style w:type="paragraph" w:styleId="u4">
+  <w:style w:type="paragraph" w:styleId="Heading4">
     <w:name w:val="heading 4"/>
-    <w:basedOn w:val="Binhthng"/>
-    <w:next w:val="Binhthng"/>
-    <w:link w:val="u4Char"/>
+    <w:basedOn w:val="Normal"/>
+    <w:next w:val="Normal"/>
+    <w:link w:val="Heading4Char"/>
     <w:uiPriority w:val="9"/>
     <w:unhideWhenUsed/>
     <w:qFormat/>
@@ -7929,13 +7928,13 @@
       <w:color w:val="4F81BD" w:themeColor="accent1"/>
     </w:rPr>
   </w:style>
-  <w:style w:type="character" w:default="1" w:styleId="Phngmcinhcuaoanvn">
+  <w:style w:type="character" w:default="1" w:styleId="DefaultParagraphFont">
     <w:name w:val="Default Paragraph Font"/>
     <w:uiPriority w:val="1"/>
     <w:semiHidden/>
     <w:unhideWhenUsed/>
   </w:style>
-  <w:style w:type="table" w:default="1" w:styleId="BangThngthng">
+  <w:style w:type="table" w:default="1" w:styleId="TableNormal">
     <w:name w:val="Normal Table"/>
     <w:uiPriority w:val="99"/>
     <w:semiHidden/>
@@ -7950,16 +7949,16 @@
       </w:tblCellMar>
     </w:tblPr>
   </w:style>
-  <w:style w:type="numbering" w:default="1" w:styleId="Khngco">
+  <w:style w:type="numbering" w:default="1" w:styleId="NoList">
     <w:name w:val="No List"/>
     <w:uiPriority w:val="99"/>
     <w:semiHidden/>
     <w:unhideWhenUsed/>
   </w:style>
-  <w:style w:type="paragraph" w:styleId="utrang">
+  <w:style w:type="paragraph" w:styleId="Header">
     <w:name w:val="header"/>
-    <w:basedOn w:val="Binhthng"/>
-    <w:link w:val="utrangChar"/>
+    <w:basedOn w:val="Normal"/>
+    <w:link w:val="HeaderChar"/>
     <w:uiPriority w:val="99"/>
     <w:unhideWhenUsed/>
     <w:rsid w:val="00A54510"/>
@@ -7971,17 +7970,17 @@
       <w:spacing w:after="0" w:line="240" w:lineRule="auto"/>
     </w:pPr>
   </w:style>
-  <w:style w:type="character" w:customStyle="1" w:styleId="utrangChar">
-    <w:name w:val="Đầu trang Char"/>
-    <w:basedOn w:val="Phngmcinhcuaoanvn"/>
-    <w:link w:val="utrang"/>
+  <w:style w:type="character" w:customStyle="1" w:styleId="HeaderChar">
+    <w:name w:val="Header Char"/>
+    <w:basedOn w:val="DefaultParagraphFont"/>
+    <w:link w:val="Header"/>
     <w:uiPriority w:val="99"/>
     <w:rsid w:val="00A54510"/>
   </w:style>
-  <w:style w:type="paragraph" w:styleId="Chntrang">
+  <w:style w:type="paragraph" w:styleId="Footer">
     <w:name w:val="footer"/>
-    <w:basedOn w:val="Binhthng"/>
-    <w:link w:val="ChntrangChar"/>
+    <w:basedOn w:val="Normal"/>
+    <w:link w:val="FooterChar"/>
     <w:uiPriority w:val="99"/>
     <w:unhideWhenUsed/>
     <w:rsid w:val="00A54510"/>
@@ -7993,17 +7992,17 @@
       <w:spacing w:after="0" w:line="240" w:lineRule="auto"/>
     </w:pPr>
   </w:style>
-  <w:style w:type="character" w:customStyle="1" w:styleId="ChntrangChar">
-    <w:name w:val="Chân trang Char"/>
-    <w:basedOn w:val="Phngmcinhcuaoanvn"/>
-    <w:link w:val="Chntrang"/>
+  <w:style w:type="character" w:customStyle="1" w:styleId="FooterChar">
+    <w:name w:val="Footer Char"/>
+    <w:basedOn w:val="DefaultParagraphFont"/>
+    <w:link w:val="Footer"/>
     <w:uiPriority w:val="99"/>
     <w:rsid w:val="00A54510"/>
   </w:style>
-  <w:style w:type="paragraph" w:styleId="Bongchuthich">
+  <w:style w:type="paragraph" w:styleId="BalloonText">
     <w:name w:val="Balloon Text"/>
-    <w:basedOn w:val="Binhthng"/>
-    <w:link w:val="BongchuthichChar"/>
+    <w:basedOn w:val="Normal"/>
+    <w:link w:val="BalloonTextChar"/>
     <w:uiPriority w:val="99"/>
     <w:semiHidden/>
     <w:unhideWhenUsed/>
@@ -8017,10 +8016,10 @@
       <w:szCs w:val="16"/>
     </w:rPr>
   </w:style>
-  <w:style w:type="character" w:customStyle="1" w:styleId="BongchuthichChar">
-    <w:name w:val="Bóng chú thích Char"/>
-    <w:basedOn w:val="Phngmcinhcuaoanvn"/>
-    <w:link w:val="Bongchuthich"/>
+  <w:style w:type="character" w:customStyle="1" w:styleId="BalloonTextChar">
+    <w:name w:val="Balloon Text Char"/>
+    <w:basedOn w:val="DefaultParagraphFont"/>
+    <w:link w:val="BalloonText"/>
     <w:uiPriority w:val="99"/>
     <w:semiHidden/>
     <w:rsid w:val="00A54510"/>
@@ -8030,10 +8029,10 @@
       <w:szCs w:val="16"/>
     </w:rPr>
   </w:style>
-  <w:style w:type="character" w:customStyle="1" w:styleId="u1Char">
-    <w:name w:val="Đầu đề 1 Char"/>
-    <w:basedOn w:val="Phngmcinhcuaoanvn"/>
-    <w:link w:val="u1"/>
+  <w:style w:type="character" w:customStyle="1" w:styleId="Heading1Char">
+    <w:name w:val="Heading 1 Char"/>
+    <w:basedOn w:val="DefaultParagraphFont"/>
+    <w:link w:val="Heading1"/>
     <w:uiPriority w:val="9"/>
     <w:rsid w:val="00A9186E"/>
     <w:rPr>
@@ -8045,10 +8044,10 @@
       <w:szCs w:val="28"/>
     </w:rPr>
   </w:style>
-  <w:style w:type="character" w:customStyle="1" w:styleId="u2Char">
-    <w:name w:val="Đầu đề 2 Char"/>
-    <w:basedOn w:val="Phngmcinhcuaoanvn"/>
-    <w:link w:val="u2"/>
+  <w:style w:type="character" w:customStyle="1" w:styleId="Heading2Char">
+    <w:name w:val="Heading 2 Char"/>
+    <w:basedOn w:val="DefaultParagraphFont"/>
+    <w:link w:val="Heading2"/>
     <w:uiPriority w:val="9"/>
     <w:rsid w:val="00025192"/>
     <w:rPr>
@@ -8060,10 +8059,10 @@
       <w:szCs w:val="26"/>
     </w:rPr>
   </w:style>
-  <w:style w:type="character" w:customStyle="1" w:styleId="u3Char">
-    <w:name w:val="Đầu đề 3 Char"/>
-    <w:basedOn w:val="Phngmcinhcuaoanvn"/>
-    <w:link w:val="u3"/>
+  <w:style w:type="character" w:customStyle="1" w:styleId="Heading3Char">
+    <w:name w:val="Heading 3 Char"/>
+    <w:basedOn w:val="DefaultParagraphFont"/>
+    <w:link w:val="Heading3"/>
     <w:uiPriority w:val="9"/>
     <w:rsid w:val="00DC7D03"/>
     <w:rPr>
@@ -8072,9 +8071,9 @@
       <w:bCs/>
     </w:rPr>
   </w:style>
-  <w:style w:type="paragraph" w:styleId="oancuaDanhsach">
+  <w:style w:type="paragraph" w:styleId="ListParagraph">
     <w:name w:val="List Paragraph"/>
-    <w:basedOn w:val="Binhthng"/>
+    <w:basedOn w:val="Normal"/>
     <w:uiPriority w:val="34"/>
     <w:qFormat/>
     <w:rsid w:val="00C05253"/>
@@ -8083,10 +8082,10 @@
       <w:contextualSpacing/>
     </w:pPr>
   </w:style>
-  <w:style w:type="paragraph" w:styleId="uMucluc">
+  <w:style w:type="paragraph" w:styleId="TOCHeading">
     <w:name w:val="TOC Heading"/>
-    <w:basedOn w:val="u1"/>
-    <w:next w:val="Binhthng"/>
+    <w:basedOn w:val="Heading1"/>
+    <w:next w:val="Normal"/>
     <w:uiPriority w:val="39"/>
     <w:unhideWhenUsed/>
     <w:qFormat/>
@@ -8101,10 +8100,10 @@
       <w:lang w:eastAsia="ja-JP"/>
     </w:rPr>
   </w:style>
-  <w:style w:type="paragraph" w:styleId="Mucluc1">
+  <w:style w:type="paragraph" w:styleId="TOC1">
     <w:name w:val="toc 1"/>
-    <w:basedOn w:val="Binhthng"/>
-    <w:next w:val="Binhthng"/>
+    <w:basedOn w:val="Normal"/>
+    <w:next w:val="Normal"/>
     <w:autoRedefine/>
     <w:uiPriority w:val="39"/>
     <w:unhideWhenUsed/>
@@ -8119,10 +8118,10 @@
       <w:sz w:val="26"/>
     </w:rPr>
   </w:style>
-  <w:style w:type="paragraph" w:styleId="Mucluc2">
+  <w:style w:type="paragraph" w:styleId="TOC2">
     <w:name w:val="toc 2"/>
-    <w:basedOn w:val="Binhthng"/>
-    <w:next w:val="Binhthng"/>
+    <w:basedOn w:val="Normal"/>
+    <w:next w:val="Normal"/>
     <w:autoRedefine/>
     <w:uiPriority w:val="39"/>
     <w:unhideWhenUsed/>
@@ -8131,9 +8130,9 @@
       <w:ind w:left="216"/>
     </w:pPr>
   </w:style>
-  <w:style w:type="character" w:styleId="Siuktni">
+  <w:style w:type="character" w:styleId="Hyperlink">
     <w:name w:val="Hyperlink"/>
-    <w:basedOn w:val="Phngmcinhcuaoanvn"/>
+    <w:basedOn w:val="DefaultParagraphFont"/>
     <w:uiPriority w:val="99"/>
     <w:unhideWhenUsed/>
     <w:rsid w:val="00025192"/>
@@ -8142,10 +8141,10 @@
       <w:u w:val="single"/>
     </w:rPr>
   </w:style>
-  <w:style w:type="paragraph" w:styleId="Chuthich">
+  <w:style w:type="paragraph" w:styleId="Caption">
     <w:name w:val="caption"/>
-    <w:basedOn w:val="Binhthng"/>
-    <w:next w:val="Binhthng"/>
+    <w:basedOn w:val="Normal"/>
+    <w:next w:val="Normal"/>
     <w:uiPriority w:val="35"/>
     <w:unhideWhenUsed/>
     <w:qFormat/>
@@ -8159,10 +8158,10 @@
       <w:szCs w:val="18"/>
     </w:rPr>
   </w:style>
-  <w:style w:type="paragraph" w:styleId="Mucluc3">
+  <w:style w:type="paragraph" w:styleId="TOC3">
     <w:name w:val="toc 3"/>
-    <w:basedOn w:val="Binhthng"/>
-    <w:next w:val="Binhthng"/>
+    <w:basedOn w:val="Normal"/>
+    <w:next w:val="Normal"/>
     <w:autoRedefine/>
     <w:uiPriority w:val="39"/>
     <w:unhideWhenUsed/>
@@ -8176,13 +8175,13 @@
   </w:style>
   <w:style w:type="character" w:customStyle="1" w:styleId="hp">
     <w:name w:val="hp"/>
-    <w:basedOn w:val="Phngmcinhcuaoanvn"/>
+    <w:basedOn w:val="DefaultParagraphFont"/>
     <w:rsid w:val="005476BF"/>
   </w:style>
-  <w:style w:type="paragraph" w:styleId="VnbanCcchu">
+  <w:style w:type="paragraph" w:styleId="FootnoteText">
     <w:name w:val="footnote text"/>
-    <w:basedOn w:val="Binhthng"/>
-    <w:link w:val="VnbanCcchuChar"/>
+    <w:basedOn w:val="Normal"/>
+    <w:link w:val="FootnoteTextChar"/>
     <w:uiPriority w:val="99"/>
     <w:semiHidden/>
     <w:unhideWhenUsed/>
@@ -8195,10 +8194,10 @@
       <w:szCs w:val="20"/>
     </w:rPr>
   </w:style>
-  <w:style w:type="character" w:customStyle="1" w:styleId="VnbanCcchuChar">
-    <w:name w:val="Văn bản Cước chú Char"/>
-    <w:basedOn w:val="Phngmcinhcuaoanvn"/>
-    <w:link w:val="VnbanCcchu"/>
+  <w:style w:type="character" w:customStyle="1" w:styleId="FootnoteTextChar">
+    <w:name w:val="Footnote Text Char"/>
+    <w:basedOn w:val="DefaultParagraphFont"/>
+    <w:link w:val="FootnoteText"/>
     <w:uiPriority w:val="99"/>
     <w:semiHidden/>
     <w:rsid w:val="002A2A44"/>
@@ -8207,9 +8206,9 @@
       <w:szCs w:val="20"/>
     </w:rPr>
   </w:style>
-  <w:style w:type="character" w:styleId="ThamchiuCcchu">
+  <w:style w:type="character" w:styleId="FootnoteReference">
     <w:name w:val="footnote reference"/>
-    <w:basedOn w:val="Phngmcinhcuaoanvn"/>
+    <w:basedOn w:val="DefaultParagraphFont"/>
     <w:uiPriority w:val="99"/>
     <w:semiHidden/>
     <w:unhideWhenUsed/>
@@ -8218,9 +8217,9 @@
       <w:vertAlign w:val="superscript"/>
     </w:rPr>
   </w:style>
-  <w:style w:type="character" w:styleId="VnbanChdanhsn">
+  <w:style w:type="character" w:styleId="PlaceholderText">
     <w:name w:val="Placeholder Text"/>
-    <w:basedOn w:val="Phngmcinhcuaoanvn"/>
+    <w:basedOn w:val="DefaultParagraphFont"/>
     <w:uiPriority w:val="99"/>
     <w:semiHidden/>
     <w:rsid w:val="00630988"/>
@@ -8228,9 +8227,9 @@
       <w:color w:val="808080"/>
     </w:rPr>
   </w:style>
-  <w:style w:type="table" w:styleId="LiBang">
+  <w:style w:type="table" w:styleId="TableGrid">
     <w:name w:val="Table Grid"/>
-    <w:basedOn w:val="BangThngthng"/>
+    <w:basedOn w:val="TableNormal"/>
     <w:uiPriority w:val="59"/>
     <w:rsid w:val="00D52D8E"/>
     <w:pPr>
@@ -8247,10 +8246,10 @@
       </w:tblBorders>
     </w:tblPr>
   </w:style>
-  <w:style w:type="character" w:customStyle="1" w:styleId="u4Char">
-    <w:name w:val="Đầu đề 4 Char"/>
-    <w:basedOn w:val="Phngmcinhcuaoanvn"/>
-    <w:link w:val="u4"/>
+  <w:style w:type="character" w:customStyle="1" w:styleId="Heading4Char">
+    <w:name w:val="Heading 4 Char"/>
+    <w:basedOn w:val="DefaultParagraphFont"/>
+    <w:link w:val="Heading4"/>
     <w:uiPriority w:val="9"/>
     <w:rsid w:val="009B1018"/>
     <w:rPr>
@@ -8262,9 +8261,9 @@
       <w:color w:val="4F81BD" w:themeColor="accent1"/>
     </w:rPr>
   </w:style>
-  <w:style w:type="character" w:styleId="cpChagiiquyt">
+  <w:style w:type="character" w:styleId="UnresolvedMention">
     <w:name w:val="Unresolved Mention"/>
-    <w:basedOn w:val="Phngmcinhcuaoanvn"/>
+    <w:basedOn w:val="DefaultParagraphFont"/>
     <w:uiPriority w:val="99"/>
     <w:semiHidden/>
     <w:unhideWhenUsed/>
@@ -8274,9 +8273,9 @@
       <w:shd w:val="clear" w:color="auto" w:fill="E1DFDD"/>
     </w:rPr>
   </w:style>
-  <w:style w:type="paragraph" w:styleId="ThngthngWeb">
+  <w:style w:type="paragraph" w:styleId="NormalWeb">
     <w:name w:val="Normal (Web)"/>
-    <w:basedOn w:val="Binhthng"/>
+    <w:basedOn w:val="Normal"/>
     <w:uiPriority w:val="99"/>
     <w:unhideWhenUsed/>
     <w:rsid w:val="00531DBF"/>
@@ -8441,6 +8440,7 @@
     <w:rsid w:val="0071398B"/>
     <w:rsid w:val="00783296"/>
     <w:rsid w:val="00794B56"/>
+    <w:rsid w:val="007F43AD"/>
     <w:rsid w:val="008155D9"/>
     <w:rsid w:val="008D1406"/>
     <w:rsid w:val="008E2F0C"/>
@@ -8881,18 +8881,18 @@
     <w:lsdException w:name="Hashtag" w:semiHidden="1" w:unhideWhenUsed="1"/>
     <w:lsdException w:name="Unresolved Mention" w:semiHidden="1" w:unhideWhenUsed="1"/>
   </w:latentStyles>
-  <w:style w:type="paragraph" w:default="1" w:styleId="Binhthng">
+  <w:style w:type="paragraph" w:default="1" w:styleId="Normal">
     <w:name w:val="Normal"/>
     <w:qFormat/>
     <w:rsid w:val="00095FAF"/>
   </w:style>
-  <w:style w:type="character" w:default="1" w:styleId="Phngmcinhcuaoanvn">
+  <w:style w:type="character" w:default="1" w:styleId="DefaultParagraphFont">
     <w:name w:val="Default Paragraph Font"/>
     <w:uiPriority w:val="1"/>
     <w:semiHidden/>
     <w:unhideWhenUsed/>
   </w:style>
-  <w:style w:type="table" w:default="1" w:styleId="BangThngthng">
+  <w:style w:type="table" w:default="1" w:styleId="TableNormal">
     <w:name w:val="Normal Table"/>
     <w:uiPriority w:val="99"/>
     <w:semiHidden/>
@@ -8907,7 +8907,7 @@
       </w:tblCellMar>
     </w:tblPr>
   </w:style>
-  <w:style w:type="numbering" w:default="1" w:styleId="Khngco">
+  <w:style w:type="numbering" w:default="1" w:styleId="NoList">
     <w:name w:val="No List"/>
     <w:uiPriority w:val="99"/>
     <w:semiHidden/>
@@ -8925,9 +8925,9 @@
     <w:name w:val="F576C7DDF11448C39C0022C1D17F41AF"/>
     <w:rsid w:val="0009493C"/>
   </w:style>
-  <w:style w:type="character" w:styleId="VnbanChdanhsn">
+  <w:style w:type="character" w:styleId="PlaceholderText">
     <w:name w:val="Placeholder Text"/>
-    <w:basedOn w:val="Phngmcinhcuaoanvn"/>
+    <w:basedOn w:val="DefaultParagraphFont"/>
     <w:uiPriority w:val="99"/>
     <w:semiHidden/>
     <w:rsid w:val="00F518AA"/>
@@ -9254,7 +9254,7 @@
 </file>
 
 <file path=customXml/itemProps2.xml><?xml version="1.0" encoding="utf-8"?>
-<ds:datastoreItem xmlns:ds="http://schemas.openxmlformats.org/officeDocument/2006/customXml" ds:itemID="{E3224F88-0C4A-43DE-8409-85ACE149E134}">
+<ds:datastoreItem xmlns:ds="http://schemas.openxmlformats.org/officeDocument/2006/customXml" ds:itemID="{4BCA6751-525C-4C51-B83A-6A0012FA5A28}">
   <ds:schemaRefs>
     <ds:schemaRef ds:uri="http://schemas.openxmlformats.org/officeDocument/2006/bibliography"/>
   </ds:schemaRefs>
